--- a/README.docx
+++ b/README.docx
@@ -121,7 +121,16 @@
           <w:sz w:val="24"/>
           <w:szCs w:val="24"/>
         </w:rPr>
-        <w:t xml:space="preserve"> the title or either in the content; the keyword is given as the second argument), </w:t>
+        <w:t xml:space="preserve"> the title or either in the content; the keyword is given a</w:t>
+      </w:r>
+      <w:bookmarkStart w:id="0" w:name="_GoBack"/>
+      <w:bookmarkEnd w:id="0"/>
+      <w:r>
+        <w:rPr>
+          <w:sz w:val="24"/>
+          <w:szCs w:val="24"/>
+        </w:rPr>
+        <w:t xml:space="preserve">s the second argument), </w:t>
       </w:r>
     </w:p>
     <w:p>
@@ -451,7 +460,13 @@
         <w:tab/>
       </w:r>
       <w:r>
-        <w:t xml:space="preserve">[kakula@hdn1001 </w:t>
+        <w:t>[</w:t>
+      </w:r>
+      <w:r>
+        <w:t>yrathams</w:t>
+      </w:r>
+      <w:r>
+        <w:t xml:space="preserve">@hdn1001 </w:t>
       </w:r>
       <w:proofErr w:type="spellStart"/>
       <w:r>
@@ -591,7 +606,13 @@
         <w:ind w:firstLine="720"/>
       </w:pPr>
       <w:r>
-        <w:t xml:space="preserve">[kakula@hdn1001 </w:t>
+        <w:t>[</w:t>
+      </w:r>
+      <w:r>
+        <w:t>yrathams</w:t>
+      </w:r>
+      <w:r>
+        <w:t xml:space="preserve">@hdn1001 </w:t>
       </w:r>
       <w:proofErr w:type="spellStart"/>
       <w:r>
@@ -859,7 +880,7 @@
         <w:rPr>
           <w:b/>
         </w:rPr>
-        <w:t>kakula</w:t>
+        <w:t>yrathams</w:t>
       </w:r>
       <w:proofErr w:type="spellEnd"/>
       <w:r>
@@ -914,7 +935,7 @@
         <w:rPr>
           <w:b/>
         </w:rPr>
-        <w:t>kakula</w:t>
+        <w:t>yrathams</w:t>
       </w:r>
       <w:proofErr w:type="spellEnd"/>
       <w:r>
@@ -945,7 +966,13 @@
     </w:p>
     <w:p>
       <w:r>
-        <w:t xml:space="preserve">[kakula@hdn1001 WikiArticleCount1]$ </w:t>
+        <w:t>[</w:t>
+      </w:r>
+      <w:r>
+        <w:t>yrathams</w:t>
+      </w:r>
+      <w:r>
+        <w:t xml:space="preserve">@hdn1001 WikiArticleCount1]$ </w:t>
       </w:r>
       <w:proofErr w:type="spellStart"/>
       <w:proofErr w:type="gramStart"/>
@@ -959,7 +986,7 @@
       </w:r>
       <w:proofErr w:type="spellStart"/>
       <w:r>
-        <w:t>kakula</w:t>
+        <w:t>yrathams</w:t>
       </w:r>
       <w:proofErr w:type="spellEnd"/>
       <w:r>
@@ -1373,7 +1400,13 @@
         <w:ind w:left="720"/>
       </w:pPr>
       <w:r>
-        <w:t xml:space="preserve">[kakula@hdn1001 TopFiveWorkdsWiki1]$ </w:t>
+        <w:t>[</w:t>
+      </w:r>
+      <w:r>
+        <w:t>yrathams</w:t>
+      </w:r>
+      <w:r>
+        <w:t xml:space="preserve">@hdn1001 TopFiveWorkdsWiki1]$ </w:t>
       </w:r>
       <w:proofErr w:type="spellStart"/>
       <w:r>
@@ -1477,7 +1510,13 @@
         <w:ind w:firstLine="720"/>
       </w:pPr>
       <w:r>
-        <w:t xml:space="preserve">[kakula@hdn1001 TopFiveWorkdsWiki1]$ </w:t>
+        <w:t>[</w:t>
+      </w:r>
+      <w:r>
+        <w:t>yrathams</w:t>
+      </w:r>
+      <w:r>
+        <w:t xml:space="preserve">@hdn1001 TopFiveWorkdsWiki1]$ </w:t>
       </w:r>
       <w:proofErr w:type="gramStart"/>
       <w:r>
@@ -1726,7 +1765,13 @@
     </w:p>
     <w:p>
       <w:r>
-        <w:t>[kakula@hdn1001 TopFiveWorkdsWiki1]</w:t>
+        <w:t>[</w:t>
+      </w:r>
+      <w:r>
+        <w:t>yrathams</w:t>
+      </w:r>
+      <w:r>
+        <w:t>@hdn1001 TopFiveWorkdsWiki1]</w:t>
       </w:r>
       <w:proofErr w:type="gramStart"/>
       <w:r>
@@ -1767,7 +1812,7 @@
         <w:rPr>
           <w:b/>
         </w:rPr>
-        <w:t>kakula</w:t>
+        <w:t>yrathams</w:t>
       </w:r>
       <w:proofErr w:type="spellEnd"/>
       <w:r>
@@ -1876,7 +1921,7 @@
         <w:rPr>
           <w:b/>
         </w:rPr>
-        <w:t>kakula</w:t>
+        <w:t>yrathams</w:t>
       </w:r>
       <w:proofErr w:type="spellEnd"/>
       <w:r>
@@ -1912,7 +1957,13 @@
         <w:t xml:space="preserve"> </w:t>
       </w:r>
       <w:r>
-        <w:t xml:space="preserve">[kakula@hdn1001 TopFiveWorkdsWiki1]$ </w:t>
+        <w:t>[</w:t>
+      </w:r>
+      <w:r>
+        <w:t>yrathams</w:t>
+      </w:r>
+      <w:r>
+        <w:t xml:space="preserve">@hdn1001 TopFiveWorkdsWiki1]$ </w:t>
       </w:r>
       <w:proofErr w:type="spellStart"/>
       <w:proofErr w:type="gramStart"/>
@@ -1926,7 +1977,7 @@
       </w:r>
       <w:proofErr w:type="spellStart"/>
       <w:r>
-        <w:t>kakula</w:t>
+        <w:t>yrathams</w:t>
       </w:r>
       <w:proofErr w:type="spellEnd"/>
       <w:r>
@@ -2466,7 +2517,13 @@
       </w:r>
       <w:r>
         <w:tab/>
-        <w:t xml:space="preserve">[kakula@hdn1001 </w:t>
+        <w:t>[</w:t>
+      </w:r>
+      <w:r>
+        <w:t>yrathams</w:t>
+      </w:r>
+      <w:r>
+        <w:t xml:space="preserve">@hdn1001 </w:t>
       </w:r>
       <w:proofErr w:type="spellStart"/>
       <w:r>
@@ -2671,7 +2728,13 @@
     </w:p>
     <w:p>
       <w:r>
-        <w:t xml:space="preserve">[kakula@hdn1001 </w:t>
+        <w:t>[</w:t>
+      </w:r>
+      <w:r>
+        <w:t>yrathams</w:t>
+      </w:r>
+      <w:r>
+        <w:t xml:space="preserve">@hdn1001 </w:t>
       </w:r>
       <w:proofErr w:type="spellStart"/>
       <w:r>
@@ -2720,7 +2783,7 @@
         <w:rPr>
           <w:b/>
         </w:rPr>
-        <w:t>kakula</w:t>
+        <w:t>yrathams</w:t>
       </w:r>
       <w:proofErr w:type="spellEnd"/>
       <w:r>
@@ -2736,8 +2799,6 @@
         </w:rPr>
         <w:t>OutPut</w:t>
       </w:r>
-      <w:bookmarkStart w:id="0" w:name="_GoBack"/>
-      <w:bookmarkEnd w:id="0"/>
       <w:proofErr w:type="spellEnd"/>
     </w:p>
     <w:p>
@@ -2787,7 +2848,7 @@
         <w:rPr>
           <w:b/>
         </w:rPr>
-        <w:t>kakula</w:t>
+        <w:t>yrathams</w:t>
       </w:r>
       <w:proofErr w:type="spellEnd"/>
       <w:r>
@@ -2820,7 +2881,13 @@
     </w:p>
     <w:p>
       <w:r>
-        <w:t xml:space="preserve">[kakula@hdn1001 </w:t>
+        <w:t>[</w:t>
+      </w:r>
+      <w:r>
+        <w:t>yrathams</w:t>
+      </w:r>
+      <w:r>
+        <w:t xml:space="preserve">@hdn1001 </w:t>
       </w:r>
       <w:proofErr w:type="spellStart"/>
       <w:r>
@@ -2842,7 +2909,7 @@
       </w:r>
       <w:proofErr w:type="spellStart"/>
       <w:r>
-        <w:t>kakula</w:t>
+        <w:t>yrathams</w:t>
       </w:r>
       <w:proofErr w:type="spellEnd"/>
       <w:r>
@@ -2864,13 +2931,8 @@
       </w:r>
       <w:proofErr w:type="spellEnd"/>
       <w:r>
-        <w:t xml:space="preserve">' Band from </w:t>
-      </w:r>
-      <w:proofErr w:type="spellStart"/>
-      <w:r>
-        <w:t>Raiderland</w:t>
-      </w:r>
-      <w:proofErr w:type="spellEnd"/>
+        <w:t>' Band from Raiderland</w:t>
+      </w:r>
     </w:p>
     <w:p>
       <w:r>
@@ -3620,15 +3682,7 @@
     </w:p>
     <w:p>
       <w:r>
-        <w:t xml:space="preserve">Texas Tech      Texas Tech </w:t>
-      </w:r>
-      <w:proofErr w:type="spellStart"/>
-      <w:r>
-        <w:t>Shackleton</w:t>
-      </w:r>
-      <w:proofErr w:type="spellEnd"/>
-      <w:r>
-        <w:t xml:space="preserve"> Glacier Expedition</w:t>
+        <w:t>Texas Tech      Texas Tech Shackleton Glacier Expedition</w:t>
       </w:r>
     </w:p>
     <w:p>
@@ -5096,7 +5150,7 @@
 
 <file path=word/numbering.xml><?xml version="1.0" encoding="utf-8"?>
 <w:numbering xmlns:wpc="http://schemas.microsoft.com/office/word/2010/wordprocessingCanvas" xmlns:mc="http://schemas.openxmlformats.org/markup-compatibility/2006" xmlns:o="urn:schemas-microsoft-com:office:office" xmlns:r="http://schemas.openxmlformats.org/officeDocument/2006/relationships" xmlns:m="http://schemas.openxmlformats.org/officeDocument/2006/math" xmlns:v="urn:schemas-microsoft-com:vml" xmlns:wp14="http://schemas.microsoft.com/office/word/2010/wordprocessingDrawing" xmlns:wp="http://schemas.openxmlformats.org/drawingml/2006/wordprocessingDrawing" xmlns:w10="urn:schemas-microsoft-com:office:word" xmlns:w="http://schemas.openxmlformats.org/wordprocessingml/2006/main" xmlns:w14="http://schemas.microsoft.com/office/word/2010/wordml" xmlns:w15="http://schemas.microsoft.com/office/word/2012/wordml" xmlns:wpg="http://schemas.microsoft.com/office/word/2010/wordprocessingGroup" xmlns:wpi="http://schemas.microsoft.com/office/word/2010/wordprocessingInk" xmlns:wne="http://schemas.microsoft.com/office/word/2006/wordml" xmlns:wps="http://schemas.microsoft.com/office/word/2010/wordprocessingShape" mc:Ignorable="w14 w15 wp14">
-  <w:abstractNum w:abstractNumId="0">
+  <w:abstractNum w:abstractNumId="0" w15:restartNumberingAfterBreak="0">
     <w:nsid w:val="1C9235CA"/>
     <w:multiLevelType w:val="hybridMultilevel"/>
     <w:tmpl w:val="AB068C3A"/>
@@ -5185,7 +5239,7 @@
       </w:pPr>
     </w:lvl>
   </w:abstractNum>
-  <w:abstractNum w:abstractNumId="1">
+  <w:abstractNum w:abstractNumId="1" w15:restartNumberingAfterBreak="0">
     <w:nsid w:val="224B48C8"/>
     <w:multiLevelType w:val="hybridMultilevel"/>
     <w:tmpl w:val="AB068C3A"/>
@@ -5274,7 +5328,7 @@
       </w:pPr>
     </w:lvl>
   </w:abstractNum>
-  <w:abstractNum w:abstractNumId="2">
+  <w:abstractNum w:abstractNumId="2" w15:restartNumberingAfterBreak="0">
     <w:nsid w:val="580749CD"/>
     <w:multiLevelType w:val="hybridMultilevel"/>
     <w:tmpl w:val="AB068C3A"/>
